--- a/Resume_OmNai.docx
+++ b/Resume_OmNai.docx
@@ -1448,7 +1448,10 @@
               <w:pStyle w:val="ListParagraph"/>
             </w:pPr>
             <w:r>
-              <w:t>c++, c, C#(ASP.net)</w:t>
+              <w:t xml:space="preserve">c++, c, </w:t>
+            </w:r>
+            <w:r>
+              <w:t>MERN stack</w:t>
             </w:r>
           </w:p>
           <w:p>
@@ -2616,6 +2619,7 @@
   <w:style w:type="character" w:default="1" w:styleId="DefaultParagraphFont">
     <w:name w:val="Default Paragraph Font"/>
     <w:uiPriority w:val="1"/>
+    <w:semiHidden/>
     <w:unhideWhenUsed/>
   </w:style>
   <w:style w:type="table" w:default="1" w:styleId="TableNormal">
@@ -3380,6 +3384,9 @@
   <w:rsids>
     <w:rsidRoot w:val="001247DA"/>
     <w:rsid w:val="001247DA"/>
+    <w:rsid w:val="00516B19"/>
+    <w:rsid w:val="009178AF"/>
+    <w:rsid w:val="00E177F8"/>
   </w:rsids>
   <m:mathPr>
     <m:mathFont m:val="Cambria Math"/>
@@ -3828,32 +3835,11 @@
     <w:semiHidden/>
     <w:unhideWhenUsed/>
   </w:style>
-  <w:style w:type="paragraph" w:customStyle="1" w:styleId="BAEE6C67710A4903A619FF0EB93EE6CB">
-    <w:name w:val="BAEE6C67710A4903A619FF0EB93EE6CB"/>
-  </w:style>
-  <w:style w:type="paragraph" w:customStyle="1" w:styleId="25F8F940582D4530A998B65FB5DBBC8D">
-    <w:name w:val="25F8F940582D4530A998B65FB5DBBC8D"/>
-  </w:style>
   <w:style w:type="paragraph" w:customStyle="1" w:styleId="2EFCED17E95C4CB8B67B43EA2BE941A7">
     <w:name w:val="2EFCED17E95C4CB8B67B43EA2BE941A7"/>
   </w:style>
-  <w:style w:type="paragraph" w:customStyle="1" w:styleId="46BFF49F55CE4FEABD9D2A45FE18AB2C">
-    <w:name w:val="46BFF49F55CE4FEABD9D2A45FE18AB2C"/>
-  </w:style>
-  <w:style w:type="paragraph" w:customStyle="1" w:styleId="51B70969ADBD4EA9A0D16D7EEC7AE831">
-    <w:name w:val="51B70969ADBD4EA9A0D16D7EEC7AE831"/>
-  </w:style>
-  <w:style w:type="paragraph" w:customStyle="1" w:styleId="F4A0CF0AC47944AEB7B7FD00F6FEDAE4">
-    <w:name w:val="F4A0CF0AC47944AEB7B7FD00F6FEDAE4"/>
-  </w:style>
-  <w:style w:type="paragraph" w:customStyle="1" w:styleId="4D175FD7BABB4E3EBFDFC9B46C16CF8B">
-    <w:name w:val="4D175FD7BABB4E3EBFDFC9B46C16CF8B"/>
-  </w:style>
   <w:style w:type="paragraph" w:customStyle="1" w:styleId="42F07F74D13440A5A2A114A160A2DC05">
     <w:name w:val="42F07F74D13440A5A2A114A160A2DC05"/>
-  </w:style>
-  <w:style w:type="paragraph" w:customStyle="1" w:styleId="B652EE41746B4777AB1C26280609033A">
-    <w:name w:val="B652EE41746B4777AB1C26280609033A"/>
   </w:style>
   <w:style w:type="paragraph" w:customStyle="1" w:styleId="F8A8D01D77C44D249C805527BB682F61">
     <w:name w:val="F8A8D01D77C44D249C805527BB682F61"/>
@@ -3880,59 +3866,14 @@
       <w:lang w:val="en-US" w:eastAsia="en-US"/>
     </w:rPr>
   </w:style>
-  <w:style w:type="paragraph" w:customStyle="1" w:styleId="89AE2C05E4C64A469D1FCCB84B915BC6">
-    <w:name w:val="89AE2C05E4C64A469D1FCCB84B915BC6"/>
-  </w:style>
   <w:style w:type="paragraph" w:customStyle="1" w:styleId="10AC487556824EA9A4A35E4D20E856D3">
     <w:name w:val="10AC487556824EA9A4A35E4D20E856D3"/>
   </w:style>
-  <w:style w:type="paragraph" w:customStyle="1" w:styleId="05F9264EEECF4F1995D43E7702E9A3EF">
-    <w:name w:val="05F9264EEECF4F1995D43E7702E9A3EF"/>
-  </w:style>
-  <w:style w:type="paragraph" w:customStyle="1" w:styleId="E24CE09280D44E59A3229968C6E5FFFB">
-    <w:name w:val="E24CE09280D44E59A3229968C6E5FFFB"/>
-  </w:style>
-  <w:style w:type="paragraph" w:customStyle="1" w:styleId="865C6B5A319D47CAA0C1ED778AB1E73C">
-    <w:name w:val="865C6B5A319D47CAA0C1ED778AB1E73C"/>
-  </w:style>
-  <w:style w:type="paragraph" w:customStyle="1" w:styleId="D2F43A31F79B4C1D84E8295C9D6687C3">
-    <w:name w:val="D2F43A31F79B4C1D84E8295C9D6687C3"/>
-  </w:style>
-  <w:style w:type="paragraph" w:customStyle="1" w:styleId="153D7DA3E24E4E8A8D83ECB8F02D2B77">
-    <w:name w:val="153D7DA3E24E4E8A8D83ECB8F02D2B77"/>
-  </w:style>
-  <w:style w:type="paragraph" w:customStyle="1" w:styleId="3009AF7C17DC474ABF041A69BC1AD94B">
-    <w:name w:val="3009AF7C17DC474ABF041A69BC1AD94B"/>
-  </w:style>
-  <w:style w:type="paragraph" w:customStyle="1" w:styleId="787D60DD44E24E67BD7D4C022D4BE187">
-    <w:name w:val="787D60DD44E24E67BD7D4C022D4BE187"/>
-  </w:style>
-  <w:style w:type="paragraph" w:customStyle="1" w:styleId="4147EFF7FCE34415B610232484FC94CE">
-    <w:name w:val="4147EFF7FCE34415B610232484FC94CE"/>
-  </w:style>
-  <w:style w:type="paragraph" w:customStyle="1" w:styleId="CCC39A07CD9C415DA03848B9931DEDCD">
-    <w:name w:val="CCC39A07CD9C415DA03848B9931DEDCD"/>
-  </w:style>
   <w:style w:type="paragraph" w:customStyle="1" w:styleId="CF7F0BFEDEC943888AD2BFFE59C8208A">
     <w:name w:val="CF7F0BFEDEC943888AD2BFFE59C8208A"/>
   </w:style>
   <w:style w:type="paragraph" w:customStyle="1" w:styleId="18DD2CD8F8174992A212281594E3D10E">
     <w:name w:val="18DD2CD8F8174992A212281594E3D10E"/>
-  </w:style>
-  <w:style w:type="paragraph" w:customStyle="1" w:styleId="396E5629D90D4F2495F5403C6C4FC990">
-    <w:name w:val="396E5629D90D4F2495F5403C6C4FC990"/>
-  </w:style>
-  <w:style w:type="paragraph" w:customStyle="1" w:styleId="C5A2905A6E024493BEC4CCC79988C3C8">
-    <w:name w:val="C5A2905A6E024493BEC4CCC79988C3C8"/>
-  </w:style>
-  <w:style w:type="paragraph" w:customStyle="1" w:styleId="5A27737AEEB444318925FB1695C63662">
-    <w:name w:val="5A27737AEEB444318925FB1695C63662"/>
-  </w:style>
-  <w:style w:type="paragraph" w:customStyle="1" w:styleId="F841ECFBE47042E8BD61841E59EBF03B">
-    <w:name w:val="F841ECFBE47042E8BD61841E59EBF03B"/>
-  </w:style>
-  <w:style w:type="paragraph" w:customStyle="1" w:styleId="709C1EFDC8764DE7BE4AB86F0D74D580">
-    <w:name w:val="709C1EFDC8764DE7BE4AB86F0D74D580"/>
   </w:style>
 </w:styles>
 </file>

--- a/Resume_OmNai.docx
+++ b/Resume_OmNai.docx
@@ -1759,27 +1759,11 @@
               </mc:AlternateContent>
             </w:r>
           </w:p>
-          <w:sdt>
-            <w:sdtPr>
-              <w:id w:val="-902286362"/>
-              <w:placeholder>
-                <w:docPart w:val="18DD2CD8F8174992A212281594E3D10E"/>
-              </w:placeholder>
-              <w:temporary/>
-              <w:showingPlcHdr/>
-              <w15:appearance w15:val="hidden"/>
-            </w:sdtPr>
-            <w:sdtContent>
-              <w:p>
-                <w:pPr>
-                  <w:pStyle w:val="Heading2"/>
-                </w:pPr>
-                <w:r>
-                  <w:t>Lorem Ipsum</w:t>
-                </w:r>
-              </w:p>
-            </w:sdtContent>
-          </w:sdt>
+          <w:p>
+            <w:pPr>
+              <w:pStyle w:val="Heading2"/>
+            </w:pPr>
+          </w:p>
           <w:p>
             <w:pPr>
               <w:pStyle w:val="Date"/>
@@ -3152,32 +3136,6 @@
         </w:p>
       </w:docPartBody>
     </w:docPart>
-    <w:docPart>
-      <w:docPartPr>
-        <w:name w:val="18DD2CD8F8174992A212281594E3D10E"/>
-        <w:category>
-          <w:name w:val="General"/>
-          <w:gallery w:val="placeholder"/>
-        </w:category>
-        <w:types>
-          <w:type w:val="bbPlcHdr"/>
-        </w:types>
-        <w:behaviors>
-          <w:behavior w:val="content"/>
-        </w:behaviors>
-        <w:guid w:val="{A51D35C1-B4CE-45C1-A8F8-0CE78BB2F98F}"/>
-      </w:docPartPr>
-      <w:docPartBody>
-        <w:p>
-          <w:pPr>
-            <w:pStyle w:val="18DD2CD8F8174992A212281594E3D10E"/>
-          </w:pPr>
-          <w:r>
-            <w:t>Lorem Ipsum</w:t>
-          </w:r>
-        </w:p>
-      </w:docPartBody>
-    </w:docPart>
   </w:docParts>
 </w:glossaryDocument>
 </file>
@@ -3383,7 +3341,9 @@
   </w:compat>
   <w:rsids>
     <w:rsidRoot w:val="001247DA"/>
+    <w:rsid w:val="00042F92"/>
     <w:rsid w:val="001247DA"/>
+    <w:rsid w:val="001A2365"/>
     <w:rsid w:val="00516B19"/>
     <w:rsid w:val="009178AF"/>
     <w:rsid w:val="00E177F8"/>
@@ -3872,9 +3832,6 @@
   <w:style w:type="paragraph" w:customStyle="1" w:styleId="CF7F0BFEDEC943888AD2BFFE59C8208A">
     <w:name w:val="CF7F0BFEDEC943888AD2BFFE59C8208A"/>
   </w:style>
-  <w:style w:type="paragraph" w:customStyle="1" w:styleId="18DD2CD8F8174992A212281594E3D10E">
-    <w:name w:val="18DD2CD8F8174992A212281594E3D10E"/>
-  </w:style>
 </w:styles>
 </file>
 
